--- a/acm_template_robotics_BSCPE3CPE318ITR21221.docx
+++ b/acm_template_robotics_BSCPE3CPE318ITR21221.docx
@@ -615,7 +615,15 @@
         <w:pStyle w:val="PostHeadPara"/>
       </w:pPr>
       <w:r>
-        <w:t>ACM's new manuscript submission template aims to provide consistent styles for use across ACM publications, and incorporates accessibility and metadata-extraction functionality necessary for future Digital Library endeavors.</w:t>
+        <w:t xml:space="preserve">ACM's new manuscript submission template aims to provide consistent styles for use across ACM </w:t>
+      </w:r>
+      <w:proofErr w:type="gramStart"/>
+      <w:r>
+        <w:t>publications, and</w:t>
+      </w:r>
+      <w:proofErr w:type="gramEnd"/>
+      <w:r>
+        <w:t xml:space="preserve"> incorporates accessibility and metadata-extraction functionality necessary for future Digital Library endeavors.</w:t>
       </w:r>
       <w:r>
         <w:t xml:space="preserve"> Numerous ACM and SIG-specific templates</w:t>
@@ -760,7 +768,15 @@
         <w:pStyle w:val="Para"/>
       </w:pPr>
       <w:r>
-        <w:t>All style elements are specified in this template to facilitate the production of your paper and to have the styles consistent throughout. The paragraph styles are built-in and examples of the styles are provided throughout this document. Save as you go and backup your work regularly!</w:t>
+        <w:t xml:space="preserve">All style elements are specified in this template to facilitate the production of your paper and to have the styles consistent throughout. The paragraph styles are </w:t>
+      </w:r>
+      <w:proofErr w:type="gramStart"/>
+      <w:r>
+        <w:t>built-in</w:t>
+      </w:r>
+      <w:proofErr w:type="gramEnd"/>
+      <w:r>
+        <w:t xml:space="preserve"> and examples of the styles are provided throughout this document. Save as you go and backup your work regularly!</w:t>
       </w:r>
     </w:p>
     <w:p>
@@ -1068,7 +1084,15 @@
         <w:t>should not</w:t>
       </w:r>
       <w:r>
-        <w:t xml:space="preserve"> be supplied as image files, but if they are images they must have the “Image” style applied. </w:t>
+        <w:t xml:space="preserve"> be supplied as image files, but if they are </w:t>
+      </w:r>
+      <w:proofErr w:type="gramStart"/>
+      <w:r>
+        <w:t>images</w:t>
+      </w:r>
+      <w:proofErr w:type="gramEnd"/>
+      <w:r>
+        <w:t xml:space="preserve"> they must have the “Image” style applied. </w:t>
       </w:r>
       <w:r>
         <w:t>As an example,</w:t>
@@ -2551,8 +2575,13 @@
         <w:t>select</w:t>
       </w:r>
       <w:r>
-        <w:t xml:space="preserve"> “Table Properties”;</w:t>
-      </w:r>
+        <w:t xml:space="preserve"> “Table Properties</w:t>
+      </w:r>
+      <w:proofErr w:type="gramStart"/>
+      <w:r>
+        <w:t>”;</w:t>
+      </w:r>
+      <w:proofErr w:type="gramEnd"/>
     </w:p>
     <w:p>
       <w:pPr>
@@ -2577,7 +2606,15 @@
         <w:t xml:space="preserve">Row </w:t>
       </w:r>
       <w:r>
-        <w:t>tab and select the box that says “Repeat as header row at the top of each page.”</w:t>
+        <w:t xml:space="preserve">tab and select the box that </w:t>
+      </w:r>
+      <w:proofErr w:type="gramStart"/>
+      <w:r>
+        <w:t>says</w:t>
+      </w:r>
+      <w:proofErr w:type="gramEnd"/>
+      <w:r>
+        <w:t xml:space="preserve"> “Repeat as header row at the top of each page.”</w:t>
       </w:r>
     </w:p>
     <w:p>
@@ -2621,7 +2658,15 @@
         <w:pStyle w:val="PostHeadPara"/>
       </w:pPr>
       <w:r>
-        <w:t>Figures are “float elements” which should be inserted after their first text reference, and have specific styles for identification. Insert a figure and apply the “</w:t>
+        <w:t xml:space="preserve">Figures are “float elements” which should be inserted after their first text </w:t>
+      </w:r>
+      <w:proofErr w:type="gramStart"/>
+      <w:r>
+        <w:t>reference, and</w:t>
+      </w:r>
+      <w:proofErr w:type="gramEnd"/>
+      <w:r>
+        <w:t xml:space="preserve"> have specific styles for identification. Insert a figure and apply the “</w:t>
       </w:r>
       <w:r>
         <w:rPr>
@@ -2663,7 +2708,15 @@
         <w:pStyle w:val="PostHeadPara"/>
       </w:pPr>
       <w:r>
-        <w:t xml:space="preserve">Figure 1 is an example of a figure and caption spanning the half-page width (one column in a two column format) with the styles applied.  </w:t>
+        <w:t xml:space="preserve">Figure 1 is an example of a figure and caption spanning the half-page width (one column in a </w:t>
+      </w:r>
+      <w:proofErr w:type="gramStart"/>
+      <w:r>
+        <w:t>two column</w:t>
+      </w:r>
+      <w:proofErr w:type="gramEnd"/>
+      <w:r>
+        <w:t xml:space="preserve"> format) with the styles applied.  </w:t>
       </w:r>
       <w:r>
         <w:t>If your figure contains third-party material, you must clearly identify it as such, as shown in the example below.</w:t>
@@ -2917,7 +2970,15 @@
         <w:ind w:left="480" w:hanging="240"/>
       </w:pPr>
       <w:r>
-        <w:t>If the author wants to insert four multi-part images, they must draw a two-row and two-column table and insert the images one-by-one in all four cells. (see the following example):</w:t>
+        <w:t>If the author wants to insert four multi-part images, they must draw a two-row and two-column table and insert the images one-by-one in all four cells. (</w:t>
+      </w:r>
+      <w:proofErr w:type="gramStart"/>
+      <w:r>
+        <w:t>see</w:t>
+      </w:r>
+      <w:proofErr w:type="gramEnd"/>
+      <w:r>
+        <w:t xml:space="preserve"> the following example):</w:t>
       </w:r>
     </w:p>
     <w:tbl>
@@ -3310,7 +3371,15 @@
         <w:pStyle w:val="Para"/>
       </w:pPr>
       <w:r>
-        <w:t xml:space="preserve">The instructions below describe the required steps authors need to follow in order to insert descriptive text for figures (alt-txt value) in </w:t>
+        <w:t xml:space="preserve">The instructions below describe the required steps authors need to follow </w:t>
+      </w:r>
+      <w:proofErr w:type="gramStart"/>
+      <w:r>
+        <w:t>in order to</w:t>
+      </w:r>
+      <w:proofErr w:type="gramEnd"/>
+      <w:r>
+        <w:t xml:space="preserve"> insert descriptive text for figures (alt-txt value) in </w:t>
       </w:r>
       <w:r>
         <w:rPr>
@@ -3599,7 +3668,15 @@
         <w:pStyle w:val="Extract"/>
       </w:pPr>
       <w:r>
-        <w:t xml:space="preserve">“Microsoft tried to revive the idea of an assistant with Clippy, who began popping up in Microsoft Office in 1997.  Its creator, Kevan Atteberry, was actually contracted by Microsoft to design Clippy, which, funnily enough, he did on a Mac …  Sure, people could disable Clippy, but the fact he was on by default angered people.” [10] </w:t>
+        <w:t xml:space="preserve">“Microsoft tried to revive the idea of an assistant with Clippy, who began popping up in Microsoft Office in 1997.  Its creator, Kevan Atteberry, was </w:t>
+      </w:r>
+      <w:proofErr w:type="gramStart"/>
+      <w:r>
+        <w:t>actually contracted</w:t>
+      </w:r>
+      <w:proofErr w:type="gramEnd"/>
+      <w:r>
+        <w:t xml:space="preserve"> by Microsoft to design Clippy, which, funnily enough, he did on a Mac …  Sure, people could disable Clippy, but the fact he was on by default angered people.” [10] </w:t>
       </w:r>
     </w:p>
     <w:p>
@@ -4173,10 +4250,17 @@
         <w:pStyle w:val="Algorithm"/>
       </w:pPr>
       <w:r>
-        <w:t xml:space="preserve">current_position  </w:t>
+        <w:t>current_</w:t>
+      </w:r>
+      <w:proofErr w:type="gramStart"/>
+      <w:r>
+        <w:t xml:space="preserve">position  </w:t>
       </w:r>
       <w:r>
         <w:tab/>
+      </w:r>
+      <w:proofErr w:type="gramEnd"/>
+      <w:r>
         <w:t xml:space="preserve"> center</w:t>
       </w:r>
     </w:p>
@@ -4191,13 +4275,26 @@
         <w:rPr>
           <w:rFonts w:cs="Linux Libertine O"/>
         </w:rPr>
-        <w:t xml:space="preserve">current_direction  </w:t>
-      </w:r>
+        <w:t>current_</w:t>
+      </w:r>
+      <w:proofErr w:type="gramStart"/>
       <w:r>
         <w:rPr>
           <w:rFonts w:cs="Linux Libertine O"/>
         </w:rPr>
+        <w:t xml:space="preserve">direction  </w:t>
+      </w:r>
+      <w:r>
+        <w:rPr>
+          <w:rFonts w:cs="Linux Libertine O"/>
+        </w:rPr>
         <w:tab/>
+      </w:r>
+      <w:proofErr w:type="gramEnd"/>
+      <w:r>
+        <w:rPr>
+          <w:rFonts w:cs="Linux Libertine O"/>
+        </w:rPr>
         <w:t xml:space="preserve"> up</w:t>
       </w:r>
     </w:p>
@@ -4212,7 +4309,21 @@
         <w:rPr>
           <w:rFonts w:cs="Linux Libertine O"/>
         </w:rPr>
-        <w:t>current_position  is inside circle</w:t>
+        <w:t>current_</w:t>
+      </w:r>
+      <w:proofErr w:type="gramStart"/>
+      <w:r>
+        <w:rPr>
+          <w:rFonts w:cs="Linux Libertine O"/>
+        </w:rPr>
+        <w:t>position  is</w:t>
+      </w:r>
+      <w:proofErr w:type="gramEnd"/>
+      <w:r>
+        <w:rPr>
+          <w:rFonts w:cs="Linux Libertine O"/>
+        </w:rPr>
+        <w:t xml:space="preserve"> inside circle</w:t>
       </w:r>
     </w:p>
     <w:p>
@@ -4569,14 +4680,42 @@
         <w:rPr>
           <w:lang w:eastAsia="en-US"/>
         </w:rPr>
-        <w:t xml:space="preserve">As you build your article, you should note where you will be placing citations. If you are using numbered citations and references, the reference number - "...as shown in [5]..." is sufficient. If you are using the "author </w:t>
-      </w:r>
+        <w:t>As you build your article, you should note where you will be placing citations. If you are using numbered citations and references, the reference number - "...as shown in [</w:t>
+      </w:r>
+      <w:proofErr w:type="gramStart"/>
       <w:r>
         <w:rPr>
           <w:lang w:eastAsia="en-US"/>
         </w:rPr>
+        <w:t>5]...</w:t>
+      </w:r>
+      <w:proofErr w:type="gramEnd"/>
+      <w:r>
+        <w:rPr>
+          <w:lang w:eastAsia="en-US"/>
+        </w:rPr>
+        <w:t xml:space="preserve">" is sufficient. If you are using the "author </w:t>
+      </w:r>
+      <w:r>
+        <w:rPr>
+          <w:lang w:eastAsia="en-US"/>
+        </w:rPr>
         <w:lastRenderedPageBreak/>
-        <w:t>year" style, a reasonable placeholder is the primary author's last name and the year of publication - "...as shown in [Harel 1978]..." - we will be updating this placeholder later in the process with the citation label as generated by the Word macros in the "master template.</w:t>
+        <w:t xml:space="preserve">year" style, a reasonable placeholder is the primary author's last name and the year of publication - "...as shown in [Harel </w:t>
+      </w:r>
+      <w:proofErr w:type="gramStart"/>
+      <w:r>
+        <w:rPr>
+          <w:lang w:eastAsia="en-US"/>
+        </w:rPr>
+        <w:t>1978]...</w:t>
+      </w:r>
+      <w:proofErr w:type="gramEnd"/>
+      <w:r>
+        <w:rPr>
+          <w:lang w:eastAsia="en-US"/>
+        </w:rPr>
+        <w:t>" - we will be updating this placeholder later in the process with the citation label as generated by the Word macros in the "master template.</w:t>
       </w:r>
     </w:p>
     <w:p>
@@ -4650,7 +4789,15 @@
         <w:pStyle w:val="Bibentry"/>
       </w:pPr>
       <w:r>
-        <w:t xml:space="preserve">Atul Adya, Paramvir Bahl, Jitendra Padhye, Alec Wolman, and Lidong Zhou. 2004. A multi-radio unification protocol for IEEE 802.11 wireless networks. In Proceedings of the IEEE 1st International Conference on Broadnets Networks (BroadNets’04) . IEEE, Los Alamitos, CA, 210–217. </w:t>
+        <w:t>Atul Adya, Paramvir Bahl, Jitendra Padhye, Alec Wolman, and Lidong Zhou. 2004. A multi-radio unification protocol for IEEE 802.11 wireless networks. In Proceedings of the IEEE 1st International Conference on Broadnets Networks (BroadNets’04</w:t>
+      </w:r>
+      <w:proofErr w:type="gramStart"/>
+      <w:r>
+        <w:t>) .</w:t>
+      </w:r>
+      <w:proofErr w:type="gramEnd"/>
+      <w:r>
+        <w:t xml:space="preserve"> IEEE, Los Alamitos, CA, 210–217. </w:t>
       </w:r>
       <w:r>
         <w:t>https://doi.org/10.1109/BROADNETS.2004.8</w:t>
@@ -4661,7 +4808,15 @@
         <w:pStyle w:val="Bibentry"/>
       </w:pPr>
       <w:r>
-        <w:t xml:space="preserve">Sam Anzaroot and Andrew McCallum. 2013. UMass Citation Field Extraction Dataset. Retrieved May 27, 2019 from </w:t>
+        <w:t xml:space="preserve">Sam Anzaroot and Andrew McCallum. 2013. UMass Citation Field Extraction Dataset. Retrieved May 27, </w:t>
+      </w:r>
+      <w:proofErr w:type="gramStart"/>
+      <w:r>
+        <w:t>2019</w:t>
+      </w:r>
+      <w:proofErr w:type="gramEnd"/>
+      <w:r>
+        <w:t xml:space="preserve"> from </w:t>
       </w:r>
       <w:hyperlink r:id="rId21" w:history="1">
         <w:r>
@@ -4703,7 +4858,15 @@
         <w:pStyle w:val="Bibentry"/>
       </w:pPr>
       <w:r>
-        <w:t>Matthew Van Gundy, Davide Balzarotti, and Giovanni Vigna. 2007. Catch me, if you can: Evading network signatures with web-based polymorphic worms. In Proceedings of the first USENIX workshop on Offensive Technologies (WOOT ’07) . USENIX Association, Berkley, CA, Article 7, 9 pages.</w:t>
+        <w:t>Matthew Van Gundy, Davide Balzarotti, and Giovanni Vigna. 2007. Catch me, if you can: Evading network signatures with web-based polymorphic worms. In Proceedings of the first USENIX workshop on Offensive Technologies (WOOT ’07</w:t>
+      </w:r>
+      <w:proofErr w:type="gramStart"/>
+      <w:r>
+        <w:t>) .</w:t>
+      </w:r>
+      <w:proofErr w:type="gramEnd"/>
+      <w:r>
+        <w:t xml:space="preserve"> USENIX Association, Berkley, CA, Article 7, 9 pages.</w:t>
       </w:r>
     </w:p>
     <w:p>
@@ -4711,7 +4874,15 @@
         <w:pStyle w:val="Bibentry"/>
       </w:pPr>
       <w:r>
-        <w:t>James W. Demmel, Yozo Hida, William Kahan,  Xiaoye S. Li, Soni Mukherjee, and Jason Riedy. 2005. Error Bounds from Extra Precise Iterative Refinement. Technical Report No. UCB/CSD-04-1344. University of California, Berkeley.</w:t>
+        <w:t xml:space="preserve">James W. Demmel, Yozo Hida, William </w:t>
+      </w:r>
+      <w:proofErr w:type="gramStart"/>
+      <w:r>
+        <w:t>Kahan,  Xiaoye</w:t>
+      </w:r>
+      <w:proofErr w:type="gramEnd"/>
+      <w:r>
+        <w:t xml:space="preserve"> S. Li, Soni Mukherjee, and Jason Riedy. 2005. Error Bounds from Extra Precise Iterative Refinement. Technical Report No. UCB/CSD-04-1344. University of California, Berkeley.</w:t>
       </w:r>
     </w:p>
     <w:p>
@@ -4802,7 +4973,15 @@
         </w:rPr>
       </w:pPr>
       <w:r>
-        <w:t xml:space="preserve">TUG 2017. Institutional members of the LaTeX Users Group.  Retrieved May 27, 2017 from </w:t>
+        <w:t xml:space="preserve">TUG 2017. Institutional members of the LaTeX Users Group.  Retrieved May 27, </w:t>
+      </w:r>
+      <w:proofErr w:type="gramStart"/>
+      <w:r>
+        <w:t>2017</w:t>
+      </w:r>
+      <w:proofErr w:type="gramEnd"/>
+      <w:r>
+        <w:t xml:space="preserve"> from </w:t>
       </w:r>
       <w:hyperlink r:id="rId24" w:history="1">
         <w:r>
@@ -4984,7 +5163,15 @@
         <w:ind w:left="360" w:hanging="360"/>
       </w:pPr>
       <w:r>
-        <w:t>Harry Thornburg. 2001. Introduction to Bayesian Statistics. (March 2001). Retrieved March 2, 2005 from http://ccrma.stanford.edu/~jos/bayes/bayes.html</w:t>
+        <w:t xml:space="preserve">Harry Thornburg. 2001. Introduction to Bayesian Statistics. (March 2001). Retrieved March 2, </w:t>
+      </w:r>
+      <w:proofErr w:type="gramStart"/>
+      <w:r>
+        <w:t>2005</w:t>
+      </w:r>
+      <w:proofErr w:type="gramEnd"/>
+      <w:r>
+        <w:t xml:space="preserve"> from http://ccrma.stanford.edu/~jos/bayes/bayes.html</w:t>
       </w:r>
     </w:p>
     <w:p>
@@ -5016,7 +5203,15 @@
         <w:t>Wikipedia</w:t>
       </w:r>
       <w:r>
-        <w:t>: the Free Encyclopedia. Retrieved from https://www.wikipedia.org/.</w:t>
+        <w:t xml:space="preserve">: </w:t>
+      </w:r>
+      <w:proofErr w:type="gramStart"/>
+      <w:r>
+        <w:t>the</w:t>
+      </w:r>
+      <w:proofErr w:type="gramEnd"/>
+      <w:r>
+        <w:t xml:space="preserve"> Free Encyclopedia. Retrieved from https://www.wikipedia.org/.</w:t>
       </w:r>
     </w:p>
     <w:p>
@@ -5048,7 +5243,15 @@
         <w:ind w:left="360" w:hanging="360"/>
       </w:pPr>
       <w:r>
-        <w:t>Barack Obama. 2008. A more perfect union. Video. (5 March 2008). Retrieved March 21, 2008 from http://video.google.com/videoplay?docid=6528042696351994555</w:t>
+        <w:t xml:space="preserve">Barack Obama. 2008. A more perfect union. Video. (5 March 2008). Retrieved March 21, </w:t>
+      </w:r>
+      <w:proofErr w:type="gramStart"/>
+      <w:r>
+        <w:t>2008</w:t>
+      </w:r>
+      <w:proofErr w:type="gramEnd"/>
+      <w:r>
+        <w:t xml:space="preserve"> from http://video.google.com/videoplay?docid=6528042696351994555</w:t>
       </w:r>
     </w:p>
     <w:p>
@@ -5064,913 +5267,10 @@
         <w:t>Martha Constantinou. 2016. New physics searches from nucleon matrix elements in lattice QCD.  arXiv:1701.00133. Retrieved from https://arxiv.org/abs/1701.00133</w:t>
       </w:r>
     </w:p>
-    <w:p>
-      <w:pPr>
-        <w:pStyle w:val="AppendixH1"/>
-      </w:pPr>
-      <w:r>
-        <w:t>A</w:t>
-      </w:r>
-      <w:r>
-        <w:t> </w:t>
-      </w:r>
-      <w:r>
-        <w:t xml:space="preserve"> APPENDICES</w:t>
-      </w:r>
-    </w:p>
-    <w:p>
-      <w:pPr>
-        <w:pStyle w:val="PostHeadPara"/>
-      </w:pPr>
-      <w:r>
-        <w:t>In the appendix section, three levels of Appendix headings are available.</w:t>
-      </w:r>
-    </w:p>
-    <w:p>
-      <w:pPr>
-        <w:pStyle w:val="AppendixH2"/>
-      </w:pPr>
-      <w:r>
-        <w:t>A.1</w:t>
-      </w:r>
-      <w:r>
-        <w:t> </w:t>
-      </w:r>
-      <w:r>
-        <w:t>General Guidelines (AppendixH2)</w:t>
-      </w:r>
-    </w:p>
-    <w:p>
-      <w:pPr>
-        <w:pStyle w:val="ListParagraph"/>
-        <w:numPr>
-          <w:ilvl w:val="0"/>
-          <w:numId w:val="4"/>
-        </w:numPr>
-        <w:ind w:left="480" w:hanging="240"/>
-      </w:pPr>
-      <w:r>
-        <w:t>Save</w:t>
-      </w:r>
-      <w:r>
-        <w:t xml:space="preserve"> as you go and backup your file regularly.</w:t>
-      </w:r>
-    </w:p>
-    <w:p>
-      <w:pPr>
-        <w:pStyle w:val="ListParagraph"/>
-        <w:numPr>
-          <w:ilvl w:val="0"/>
-          <w:numId w:val="4"/>
-        </w:numPr>
-        <w:ind w:left="480" w:hanging="240"/>
-      </w:pPr>
-      <w:r>
-        <w:t>Do not work on files that are saved in a cloud directory. To avoid problems such as M</w:t>
-      </w:r>
-      <w:r>
-        <w:t>.S.</w:t>
-      </w:r>
-      <w:r>
-        <w:t xml:space="preserve"> Word crashing, please only work on files that are saved locally on your machine.</w:t>
-      </w:r>
-    </w:p>
-    <w:p>
-      <w:pPr>
-        <w:pStyle w:val="ListParagraph"/>
-        <w:numPr>
-          <w:ilvl w:val="0"/>
-          <w:numId w:val="4"/>
-        </w:numPr>
-        <w:ind w:left="480" w:hanging="240"/>
-      </w:pPr>
-      <w:r>
-        <w:t xml:space="preserve">Equations should be created with the built-in Microsoft® Equation Editor included with your version of Word. (Please check the compatibility at </w:t>
-      </w:r>
-      <w:hyperlink r:id="rId27" w:history="1">
-        <w:r>
-          <w:rPr>
-            <w:rStyle w:val="Hyperlink"/>
-          </w:rPr>
-          <w:t>http://tinyurl.com/lzny753</w:t>
-        </w:r>
-      </w:hyperlink>
-      <w:r>
-        <w:t xml:space="preserve"> for using MathType.)</w:t>
-      </w:r>
-    </w:p>
-    <w:p>
-      <w:pPr>
-        <w:pStyle w:val="ListParagraph"/>
-        <w:numPr>
-          <w:ilvl w:val="0"/>
-          <w:numId w:val="4"/>
-        </w:numPr>
-        <w:ind w:left="480" w:hanging="240"/>
-      </w:pPr>
-      <w:r>
-        <w:t xml:space="preserve">Please save all files in DOCX format, as the DOC format is only supported for the Mac 2011 version. </w:t>
-      </w:r>
-    </w:p>
-    <w:p>
-      <w:pPr>
-        <w:pStyle w:val="ListParagraph"/>
-        <w:numPr>
-          <w:ilvl w:val="0"/>
-          <w:numId w:val="4"/>
-        </w:numPr>
-        <w:ind w:left="480" w:hanging="240"/>
-      </w:pPr>
-      <w:r>
-        <w:t>Tables should be created with Word’s “Insert Table” tool and placed within your document. (Tables created with spaces or tabs will have problems being properly typeset. To ensure your table is published correctly, Word’s table tool must be used.)</w:t>
-      </w:r>
-    </w:p>
-    <w:p>
-      <w:pPr>
-        <w:pStyle w:val="ListParagraph"/>
-        <w:numPr>
-          <w:ilvl w:val="0"/>
-          <w:numId w:val="4"/>
-        </w:numPr>
-        <w:ind w:left="480" w:hanging="240"/>
-      </w:pPr>
-      <w:r>
-        <w:t>Do</w:t>
-      </w:r>
-      <w:r>
-        <w:t xml:space="preserve"> not copy-and-paste elements into the submission document</w:t>
-      </w:r>
-      <w:r>
-        <w:t xml:space="preserve"> from Excel such as</w:t>
-      </w:r>
-      <w:r>
-        <w:t xml:space="preserve"> charts and tables.</w:t>
-      </w:r>
-    </w:p>
-    <w:p>
-      <w:pPr>
-        <w:pStyle w:val="ListParagraph"/>
-        <w:numPr>
-          <w:ilvl w:val="0"/>
-          <w:numId w:val="4"/>
-        </w:numPr>
-        <w:ind w:left="480" w:hanging="240"/>
-      </w:pPr>
-      <w:r>
-        <w:t>Footnotes should be inserted using Word’s “Insert Footnote” feature.</w:t>
-      </w:r>
-    </w:p>
-    <w:p>
-      <w:pPr>
-        <w:pStyle w:val="ListParagraph"/>
-        <w:numPr>
-          <w:ilvl w:val="0"/>
-          <w:numId w:val="4"/>
-        </w:numPr>
-        <w:ind w:left="480" w:hanging="240"/>
-      </w:pPr>
-      <w:r>
-        <w:t>Do not use Word’s “Insert Shape” function to create diagrams, etc.</w:t>
-      </w:r>
-    </w:p>
-    <w:p>
-      <w:pPr>
-        <w:pStyle w:val="ListParagraph"/>
-        <w:numPr>
-          <w:ilvl w:val="0"/>
-          <w:numId w:val="4"/>
-        </w:numPr>
-        <w:ind w:left="480" w:hanging="240"/>
-      </w:pPr>
-      <w:r>
-        <w:t>Do not have</w:t>
-      </w:r>
-      <w:r>
-        <w:t xml:space="preserve"> references </w:t>
-      </w:r>
-      <w:r>
-        <w:t xml:space="preserve">appear </w:t>
-      </w:r>
-      <w:r>
-        <w:t>in a table</w:t>
-      </w:r>
-      <w:r>
-        <w:t>/cells</w:t>
-      </w:r>
-      <w:r>
-        <w:t xml:space="preserve"> format</w:t>
-      </w:r>
-      <w:r>
-        <w:t xml:space="preserve"> as it will</w:t>
-      </w:r>
-      <w:r>
-        <w:t xml:space="preserve"> produc</w:t>
-      </w:r>
-      <w:r>
-        <w:t>e an</w:t>
-      </w:r>
-      <w:r>
-        <w:t xml:space="preserve"> error during </w:t>
-      </w:r>
-      <w:r>
-        <w:t xml:space="preserve">the </w:t>
-      </w:r>
-      <w:r>
-        <w:t>layout generation process.</w:t>
-      </w:r>
-    </w:p>
-    <w:p>
-      <w:pPr>
-        <w:pStyle w:val="ListParagraph"/>
-        <w:numPr>
-          <w:ilvl w:val="0"/>
-          <w:numId w:val="4"/>
-        </w:numPr>
-        <w:ind w:left="480" w:hanging="240"/>
-      </w:pPr>
-      <w:r>
-        <w:t>M</w:t>
-      </w:r>
-      <w:r>
-        <w:t>.S.</w:t>
-      </w:r>
-      <w:r>
-        <w:t xml:space="preserve"> W</w:t>
-      </w:r>
-      <w:r>
-        <w:t xml:space="preserve">ord </w:t>
-      </w:r>
-      <w:r>
-        <w:t>does not consistently</w:t>
-      </w:r>
-      <w:r>
-        <w:t xml:space="preserve"> allow </w:t>
-      </w:r>
-      <w:r>
-        <w:t xml:space="preserve">the </w:t>
-      </w:r>
-      <w:r>
-        <w:t xml:space="preserve">original formatting </w:t>
-      </w:r>
-      <w:r>
-        <w:t xml:space="preserve">to be modified </w:t>
-      </w:r>
-      <w:r>
-        <w:t xml:space="preserve">in the text. </w:t>
-      </w:r>
-      <w:r>
-        <w:t xml:space="preserve">In these cases, it is best to </w:t>
-      </w:r>
-      <w:r>
-        <w:t>copy all the document</w:t>
-      </w:r>
-      <w:r>
-        <w:t>’</w:t>
-      </w:r>
-      <w:r>
-        <w:t xml:space="preserve">s text </w:t>
-      </w:r>
-      <w:r>
-        <w:t xml:space="preserve">from </w:t>
-      </w:r>
-      <w:r>
-        <w:t xml:space="preserve">the </w:t>
-      </w:r>
-      <w:r>
-        <w:t xml:space="preserve">specific file and paste into </w:t>
-      </w:r>
-      <w:r>
-        <w:t>a</w:t>
-      </w:r>
-      <w:r>
-        <w:t xml:space="preserve"> new M</w:t>
-      </w:r>
-      <w:r>
-        <w:t>.S.</w:t>
-      </w:r>
-      <w:r>
-        <w:t xml:space="preserve"> </w:t>
-      </w:r>
-      <w:r>
-        <w:t>W</w:t>
-      </w:r>
-      <w:r>
-        <w:t xml:space="preserve">ord document and </w:t>
-      </w:r>
-      <w:r>
-        <w:t xml:space="preserve">then </w:t>
-      </w:r>
-      <w:r>
-        <w:t>save it.</w:t>
-      </w:r>
-    </w:p>
-    <w:p>
-      <w:pPr>
-        <w:pStyle w:val="ListParagraph"/>
-        <w:numPr>
-          <w:ilvl w:val="0"/>
-          <w:numId w:val="4"/>
-        </w:numPr>
-        <w:ind w:left="480" w:hanging="240"/>
-      </w:pPr>
-      <w:r>
-        <w:t>At times there are</w:t>
-      </w:r>
-      <w:r>
-        <w:t xml:space="preserve"> font problems </w:t>
-      </w:r>
-      <w:r>
-        <w:t>such as</w:t>
-      </w:r>
-      <w:r>
-        <w:t xml:space="preserve"> “odd” stuff</w:t>
-      </w:r>
-      <w:r>
-        <w:t>/junk characters that appear in the text, usually</w:t>
-      </w:r>
-      <w:r>
-        <w:t xml:space="preserve"> in the references. </w:t>
-      </w:r>
-      <w:r>
-        <w:t>This can be caused by a variety of reasons such as copying-and-pasting from another file, file transfers, etc. Please review your text prior to submission to make sure it reads correctly.</w:t>
-      </w:r>
-    </w:p>
-    <w:p>
-      <w:pPr>
-        <w:pStyle w:val="AppendixH3"/>
-      </w:pPr>
-      <w:r>
-        <w:lastRenderedPageBreak/>
-        <w:t>A.1.1</w:t>
-      </w:r>
-      <w:r>
-        <w:t> </w:t>
-      </w:r>
-      <w:r>
-        <w:t>Preparing Graphics (AppendixH3)</w:t>
-      </w:r>
-    </w:p>
-    <w:p>
-      <w:pPr>
-        <w:pStyle w:val="ListParagraph"/>
-        <w:numPr>
-          <w:ilvl w:val="0"/>
-          <w:numId w:val="8"/>
-        </w:numPr>
-      </w:pPr>
-      <w:r>
-        <w:t>Accepted image file formats: TIFF (.tif), JPEG (.jpg).</w:t>
-      </w:r>
-    </w:p>
-    <w:p>
-      <w:pPr>
-        <w:pStyle w:val="ListParagraph"/>
-        <w:numPr>
-          <w:ilvl w:val="0"/>
-          <w:numId w:val="8"/>
-        </w:numPr>
-      </w:pPr>
-      <w:r>
-        <w:t>Scalable vector formats (i.e., SVG, EPS and P</w:t>
-      </w:r>
-      <w:r>
-        <w:t>.S.</w:t>
-      </w:r>
-      <w:r>
-        <w:t xml:space="preserve">) are greatly preferred. </w:t>
-      </w:r>
-    </w:p>
-    <w:p>
-      <w:pPr>
-        <w:pStyle w:val="ListParagraph"/>
-        <w:numPr>
-          <w:ilvl w:val="0"/>
-          <w:numId w:val="8"/>
-        </w:numPr>
-      </w:pPr>
-      <w:r>
-        <w:t>Application files (e.g., Corel Draw, MS Word, MS Excel, PPT, etc.) are NOT recommended.</w:t>
-      </w:r>
-    </w:p>
-    <w:p>
-      <w:pPr>
-        <w:pStyle w:val="ListParagraph"/>
-        <w:numPr>
-          <w:ilvl w:val="0"/>
-          <w:numId w:val="8"/>
-        </w:numPr>
-      </w:pPr>
-      <w:r>
-        <w:t>Images created in Microsoft Word using text-box, shapes, clip-art are NOT recommended.</w:t>
-      </w:r>
-    </w:p>
-    <w:p>
-      <w:pPr>
-        <w:pStyle w:val="ListParagraph"/>
-        <w:numPr>
-          <w:ilvl w:val="0"/>
-          <w:numId w:val="8"/>
-        </w:numPr>
-      </w:pPr>
-      <w:r>
-        <w:t>IMPORTANT: All fonts must be embedded in your figure files.</w:t>
-      </w:r>
-    </w:p>
-    <w:p>
-      <w:pPr>
-        <w:pStyle w:val="ListParagraph"/>
-        <w:numPr>
-          <w:ilvl w:val="0"/>
-          <w:numId w:val="8"/>
-        </w:numPr>
-      </w:pPr>
-      <w:r>
-        <w:t>Set the correct orientation for each graphics file.</w:t>
-      </w:r>
-    </w:p>
-    <w:p>
-      <w:pPr>
-        <w:pStyle w:val="AppendixH2"/>
-      </w:pPr>
-      <w:r>
-        <w:t>A.2</w:t>
-      </w:r>
-      <w:r>
-        <w:t> </w:t>
-      </w:r>
-      <w:r>
-        <w:t>Placeholder Text</w:t>
-      </w:r>
-    </w:p>
-    <w:p>
-      <w:pPr>
-        <w:pStyle w:val="PostHeadPara"/>
-      </w:pPr>
-      <w:r>
-        <w:t>Lorem ipsum dolor sit amet, consectetur adipiscing elit, sed do eiusmod tempor incididunt ut labore et dolore magna aliqua. Vulputate sapien nec sagittis aliquam. Malesuada fames ac turpis egestas sed tempus urna. Posuere sollicitudin aliquam ultrices sagittis orci. Consequat id porta nibh venenatis cras sed felis eget. Pellentesque eu tincidunt tortor aliquam nulla facilisi cras fermentum odio. Tincidunt nunc pulvinar sapien et ligula ullamcorper malesuada proin. Tincidunt lobortis feugiat vivamus at augue. Eget nunc lobortis mattis aliquam faucibus. Egestas diam in arcu cursus euismod quis.</w:t>
-      </w:r>
-    </w:p>
-    <w:p>
-      <w:pPr>
-        <w:pStyle w:val="Para"/>
-      </w:pPr>
-      <w:r>
-        <w:t>Erat pellentesque adipiscing commodo elit at imperdiet. In hac habitasse platea dictumst quisque sagittis purus. At lectus urna duis convallis. Eu mi bibendum neque egestas congue. Est ullamcorper eget nulla facilisi etiam dignissim diam. Sed ullamcorper morbi tincidunt ornare massa eget. Aenean vel elit scelerisque mauris pellentesque. Ullamcorper dignissim cras tincidunt lobortis feugiat vivamus. Cras fermentum odio eu feugiat pretium nibh. Congue eu consequat ac felis donec et odio pellentesque diam. Velit sed ullamcorper morbi tincidunt ornare massa eget egestas. In metus vulputate eu scelerisque felis imperdiet proin fermentum leo. Nulla malesuada pellentesque elit eget gravida cum.</w:t>
-      </w:r>
-    </w:p>
-    <w:p>
-      <w:pPr>
-        <w:pStyle w:val="Para"/>
-      </w:pPr>
-      <w:r>
-        <w:t>Nullam ac tortor vitae purus faucibus ornare suspendisse. Libero enim sed faucibus turpis in eu mi bibendum neque. Sodales ut etiam sit amet nisl purus. Egestas diam in arcu cursus. Aliquet porttitor lacus luctus accumsan tortor. Pharetra magna ac placerat vestibulum lectus. Sit amet mauris commodo quis imperdiet massa tincidunt. In nisl nisi scelerisque eu ultrices vitae auctor. Nisi vitae suscipit tellus mauris a diam. Dui vivamus arcu felis bibendum ut tristique. Laoreet suspendisse interdum consectetur libero id.</w:t>
-      </w:r>
-    </w:p>
-    <w:p>
-      <w:pPr>
-        <w:pStyle w:val="Para"/>
-      </w:pPr>
-      <w:r>
-        <w:t>Enim eu turpis egestas pretium. Nulla aliquet enim tortor at auctor urna. Id aliquet risus feugiat in. Non enim praesent elementum facilisis leo. Integer feugiat scelerisque varius morbi enim nunc faucibus. Egestas dui id ornare arcu odio ut sem nulla pharetra. Montes nascetur ridiculus mus mauris. Orci dapibus ultrices in iaculis. Enim sed faucibus turpis in eu mi bibendum neque. Faucibus pulvinar elementum integer enim neque volutpat ac tincidunt vitae. Et ultrices neque ornare aenean euismod elementum. Et pharetra pharetra massa massa ultricies mi quis hendrerit dolor. Tempus iaculis urna id volutpat lacus laoreet non curabitur gravida. Est velit egestas dui id ornare arcu odio. Eu facilisis sed odio morbi quis commodo odio. Lectus vestibulum mattis ullamcorper velit sed ullamcorper morbi tincidunt.</w:t>
-      </w:r>
-    </w:p>
-    <w:p>
-      <w:pPr>
-        <w:pStyle w:val="Para"/>
-      </w:pPr>
-      <w:r>
-        <w:t xml:space="preserve">Eu non diam phasellus vestibulum lorem sed risus ultricies. Convallis aenean et tortor at risus viverra adipiscing at. Mauris pellentesque pulvinar pellentesque habitant morbi. Elementum sagittis vitae et leo duis. Massa enim nec dui nunc. Nisl tincidunt eget nullam non nisi est sit amet. Amet nisl purus in mollis nunc sed id semper. Fermentum leo vel orci porta non pulvinar neque laoreet suspendisse. Diam vel quam elementum pulvinar etiam non quam. Sagittis orci a scelerisque purus semper eget. Aliquet porttitor lacus luctus accumsan tortor. Integer vitae justo eget magna fermentum iaculis eu non diam. Egestas pretium aenean pharetra magna </w:t>
-      </w:r>
-      <w:r>
-        <w:lastRenderedPageBreak/>
-        <w:t>ac. Cursus metus aliquam eleifend mi in nulla. Cursus mattis molestie a iaculis at erat pellentesque adipiscing. Pulvinar pellentesque habitant morbi tristique senectus. Gravida cum sociis natoque penatibus et magnis dis parturient montes. In aliquam sem fringilla ut. Ut consequat semper viverra nam libero justo laoreet. Pellentesque diam volutpat commodo sed egestas.</w:t>
-      </w:r>
-    </w:p>
-    <w:p>
-      <w:pPr>
-        <w:pStyle w:val="Para"/>
-      </w:pPr>
-      <w:r>
-        <w:t>Ornare arcu odio ut sem nulla pharetra diam. Ut enim blandit volutpat maecenas volutpat blandit aliquam. Tempus iaculis urna id volutpat lacus. Nascetur ridiculus mus mauris vitae. Venenatis cras sed felis eget velit aliquet sagittis id. Laoreet non curabitur gravida arcu ac tortor dignissim convallis aenean. Maecenas ultricies mi eget mauris pharetra et ultrices neque ornare. Egestas purus viverra accumsan in nisl nisi scelerisque eu ultrices. Tempus urna et pharetra pharetra massa massa. Pulvinar neque laoreet suspendisse interdum consectetur libero id.</w:t>
-      </w:r>
-    </w:p>
-    <w:p>
-      <w:pPr>
-        <w:pStyle w:val="Para"/>
-      </w:pPr>
-      <w:r>
-        <w:t>Nisl rhoncus mattis rhoncus urna neque viverra justo nec ultrices. Morbi quis commodo odio aenean sed adipiscing diam donec. Neque gravida in fermentum et. Scelerisque purus semper eget duis at tellus. Volutpat blandit aliquam etiam erat velit scelerisque in dictum non. Odio ut sem nulla pharetra diam sit. Sed pulvinar proin gravida hendrerit lectus a. Diam ut venenatis tellus in metus vulputate eu scelerisque. Id semper risus in hendrerit. Vel quam elementum pulvinar etiam. Amet aliquam id diam maecenas ultricies mi. Auctor elit sed vulputate mi sit amet. Orci dapibus ultrices in iaculis nunc. Sed vulputate odio ut enim blandit volutpat maecenas volutpat. Auctor urna nunc id cursus metus. Integer enim neque volutpat ac tincidunt vitae.</w:t>
-      </w:r>
-    </w:p>
-    <w:p>
-      <w:pPr>
-        <w:pStyle w:val="Para"/>
-      </w:pPr>
-      <w:r>
-        <w:t>Scelerisque in dictum non consectetur a erat. Vel risus commodo viverra maecenas accumsan lacus vel facilisis volutpat. Dignissim sodales ut eu sem integer vitae justo eget magna. Nunc non blandit massa enim nec dui nunc mattis enim. Sed vulputate odio ut enim blandit volutpat maecenas. Ante in nibh mauris cursus. Donec pretium vulputate sapien nec sagittis aliquam malesuada. Eu volutpat odio facilisis mauris sit amet massa. Blandit turpis cursus in hac habitasse platea dictumst quisque. Donec enim diam vulputate ut pharetra sit.</w:t>
-      </w:r>
-    </w:p>
-    <w:p>
-      <w:pPr>
-        <w:pStyle w:val="Para"/>
-      </w:pPr>
-      <w:r>
-        <w:t>Magna fringilla urna porttitor rhoncus dolor purus non. Fames ac turpis egestas integer eget. Mattis rhoncus urna neque viverra. Laoreet sit amet cursus sit amet dictum sit amet. Vel pretium lectus quam id leo in vitae turpis massa. Euismod lacinia at quis risus sed vulputate odio ut. Lorem dolor sed viverra ipsum. Viverra justo nec ultrices dui sapien. Aliquam nulla facilisi cras fermentum odio eu feugiat pretium. Adipiscing commodo elit at imperdiet dui accumsan sit amet nulla. Morbi leo urna molestie at elementum eu facilisis sed. Habitant morbi tristique senectus et netus et malesuada. Viverra ipsum nunc aliquet bibendum enim. Integer vitae justo eget magna fermentum. Tincidunt id aliquet risus feugiat. Mauris ultrices eros in cursus turpis. Amet venenatis urna cursus eget nunc. Nisl nisi scelerisque eu ultrices vitae.</w:t>
-      </w:r>
-    </w:p>
-    <w:p>
-      <w:pPr>
-        <w:pStyle w:val="Para"/>
-        <w:rPr>
-          <w:lang w:eastAsia="en-US"/>
-        </w:rPr>
-      </w:pPr>
-      <w:r>
-        <w:rPr>
-          <w:lang w:eastAsia="en-US"/>
-        </w:rPr>
-        <w:t>Non pulvinar neque laoreet suspendisse interdum consectetur libero. Facilisis leo vel fringilla est ullamcorper eget nulla facilisi. Ipsum dolor sit amet consectetur adipiscing elit pellentesque. Risus quis varius quam quisque id. Bibendum arcu vitae elementum curabitur vitae. Vitae et leo duis ut diam quam nulla. Orci eu lobortis elementum nibh tellus molestie nunc non blandit. Arcu odio ut sem nulla pharetra diam sit amet. Quis vel eros donec ac odio. Est lorem ipsum dolor sit amet consectetur adipiscing</w:t>
-      </w:r>
-      <w:bookmarkStart w:id="1" w:name="sbmn"/>
-      <w:bookmarkEnd w:id="1"/>
-    </w:p>
-    <w:p>
-      <w:pPr>
-        <w:pStyle w:val="ParaContinue"/>
-        <w:rPr>
-          <w:lang w:eastAsia="en-US"/>
-        </w:rPr>
-      </w:pPr>
-    </w:p>
-    <w:p>
-      <w:pPr>
-        <w:pStyle w:val="ParaContinue"/>
-        <w:rPr>
-          <w:lang w:eastAsia="en-US"/>
-        </w:rPr>
-      </w:pPr>
-    </w:p>
-    <w:p>
-      <w:pPr>
-        <w:pStyle w:val="ParaContinue"/>
-        <w:rPr>
-          <w:lang w:eastAsia="en-US"/>
-        </w:rPr>
-      </w:pPr>
-    </w:p>
-    <w:p>
-      <w:pPr>
-        <w:pStyle w:val="Paper-Title"/>
-        <w:rPr>
-          <w:lang w:eastAsia="zh-CN"/>
-        </w:rPr>
-      </w:pPr>
-    </w:p>
-    <w:p>
-      <w:pPr>
-        <w:pStyle w:val="Paper-Title"/>
-        <w:rPr>
-          <w:lang w:eastAsia="zh-CN"/>
-        </w:rPr>
-      </w:pPr>
-    </w:p>
-    <w:p>
-      <w:pPr>
-        <w:pStyle w:val="Paper-Title"/>
-        <w:jc w:val="left"/>
-        <w:rPr>
-          <w:lang w:eastAsia="zh-CN"/>
-        </w:rPr>
-      </w:pPr>
-      <w:r>
-        <w:rPr>
-          <w:rFonts w:hint="eastAsia"/>
-        </w:rPr>
-        <w:t>Authors</w:t>
-      </w:r>
-      <w:r>
-        <w:t>’</w:t>
-      </w:r>
-      <w:r>
-        <w:rPr>
-          <w:rFonts w:hint="eastAsia"/>
-        </w:rPr>
-        <w:t xml:space="preserve"> background</w:t>
-      </w:r>
-    </w:p>
-    <w:tbl>
-      <w:tblPr>
-        <w:tblStyle w:val="TableGrid"/>
-        <w:tblW w:w="0" w:type="auto"/>
-        <w:tblLook w:val="04A0" w:firstRow="1" w:lastRow="0" w:firstColumn="1" w:lastColumn="0" w:noHBand="0" w:noVBand="1"/>
-      </w:tblPr>
-      <w:tblGrid>
-        <w:gridCol w:w="2157"/>
-        <w:gridCol w:w="2146"/>
-        <w:gridCol w:w="2229"/>
-        <w:gridCol w:w="2218"/>
-      </w:tblGrid>
-      <w:tr>
-        <w:trPr>
-          <w:trHeight w:val="419"/>
-        </w:trPr>
-        <w:tc>
-          <w:tcPr>
-            <w:tcW w:w="2574" w:type="dxa"/>
-          </w:tcPr>
-          <w:p>
-            <w:pPr>
-              <w:pStyle w:val="Paper-Title"/>
-              <w:jc w:val="left"/>
-              <w:rPr>
-                <w:sz w:val="18"/>
-                <w:szCs w:val="18"/>
-                <w:lang w:eastAsia="zh-CN"/>
-              </w:rPr>
-            </w:pPr>
-            <w:r>
-              <w:rPr>
-                <w:rFonts w:hint="eastAsia"/>
-                <w:sz w:val="18"/>
-                <w:szCs w:val="18"/>
-                <w:lang w:eastAsia="zh-CN"/>
-              </w:rPr>
-              <w:t>Your Name</w:t>
-            </w:r>
-          </w:p>
-        </w:tc>
-        <w:tc>
-          <w:tcPr>
-            <w:tcW w:w="2574" w:type="dxa"/>
-          </w:tcPr>
-          <w:p>
-            <w:pPr>
-              <w:pStyle w:val="Paper-Title"/>
-              <w:jc w:val="left"/>
-              <w:rPr>
-                <w:sz w:val="18"/>
-                <w:szCs w:val="18"/>
-                <w:lang w:eastAsia="zh-CN"/>
-              </w:rPr>
-            </w:pPr>
-            <w:r>
-              <w:rPr>
-                <w:sz w:val="18"/>
-                <w:szCs w:val="18"/>
-                <w:lang w:eastAsia="zh-CN"/>
-              </w:rPr>
-              <w:t>T</w:t>
-            </w:r>
-            <w:r>
-              <w:rPr>
-                <w:rFonts w:hint="eastAsia"/>
-                <w:sz w:val="18"/>
-                <w:szCs w:val="18"/>
-                <w:lang w:eastAsia="zh-CN"/>
-              </w:rPr>
-              <w:t>itle*</w:t>
-            </w:r>
-          </w:p>
-        </w:tc>
-        <w:tc>
-          <w:tcPr>
-            <w:tcW w:w="2574" w:type="dxa"/>
-          </w:tcPr>
-          <w:p>
-            <w:pPr>
-              <w:pStyle w:val="Paper-Title"/>
-              <w:jc w:val="left"/>
-              <w:rPr>
-                <w:sz w:val="18"/>
-                <w:szCs w:val="18"/>
-                <w:lang w:eastAsia="zh-CN"/>
-              </w:rPr>
-            </w:pPr>
-            <w:r>
-              <w:rPr>
-                <w:rFonts w:hint="eastAsia"/>
-                <w:sz w:val="18"/>
-                <w:szCs w:val="18"/>
-                <w:lang w:eastAsia="zh-CN"/>
-              </w:rPr>
-              <w:t>Research Field</w:t>
-            </w:r>
-          </w:p>
-        </w:tc>
-        <w:tc>
-          <w:tcPr>
-            <w:tcW w:w="2574" w:type="dxa"/>
-          </w:tcPr>
-          <w:p>
-            <w:pPr>
-              <w:pStyle w:val="Paper-Title"/>
-              <w:jc w:val="left"/>
-              <w:rPr>
-                <w:sz w:val="18"/>
-                <w:szCs w:val="18"/>
-                <w:lang w:eastAsia="zh-CN"/>
-              </w:rPr>
-            </w:pPr>
-            <w:r>
-              <w:rPr>
-                <w:rFonts w:hint="eastAsia"/>
-                <w:sz w:val="18"/>
-                <w:szCs w:val="18"/>
-                <w:lang w:eastAsia="zh-CN"/>
-              </w:rPr>
-              <w:t>Personal website</w:t>
-            </w:r>
-          </w:p>
-        </w:tc>
-      </w:tr>
-      <w:tr>
-        <w:tc>
-          <w:tcPr>
-            <w:tcW w:w="2574" w:type="dxa"/>
-          </w:tcPr>
-          <w:p>
-            <w:pPr>
-              <w:pStyle w:val="Paper-Title"/>
-              <w:jc w:val="left"/>
-              <w:rPr>
-                <w:lang w:eastAsia="zh-CN"/>
-              </w:rPr>
-            </w:pPr>
-          </w:p>
-        </w:tc>
-        <w:tc>
-          <w:tcPr>
-            <w:tcW w:w="2574" w:type="dxa"/>
-          </w:tcPr>
-          <w:p>
-            <w:pPr>
-              <w:pStyle w:val="Paper-Title"/>
-              <w:jc w:val="left"/>
-              <w:rPr>
-                <w:lang w:eastAsia="zh-CN"/>
-              </w:rPr>
-            </w:pPr>
-          </w:p>
-        </w:tc>
-        <w:tc>
-          <w:tcPr>
-            <w:tcW w:w="2574" w:type="dxa"/>
-          </w:tcPr>
-          <w:p>
-            <w:pPr>
-              <w:pStyle w:val="Paper-Title"/>
-              <w:jc w:val="left"/>
-              <w:rPr>
-                <w:lang w:eastAsia="zh-CN"/>
-              </w:rPr>
-            </w:pPr>
-          </w:p>
-        </w:tc>
-        <w:tc>
-          <w:tcPr>
-            <w:tcW w:w="2574" w:type="dxa"/>
-          </w:tcPr>
-          <w:p>
-            <w:pPr>
-              <w:pStyle w:val="Paper-Title"/>
-              <w:jc w:val="left"/>
-              <w:rPr>
-                <w:lang w:eastAsia="zh-CN"/>
-              </w:rPr>
-            </w:pPr>
-          </w:p>
-        </w:tc>
-      </w:tr>
-      <w:tr>
-        <w:tc>
-          <w:tcPr>
-            <w:tcW w:w="2574" w:type="dxa"/>
-          </w:tcPr>
-          <w:p>
-            <w:pPr>
-              <w:pStyle w:val="Paper-Title"/>
-              <w:jc w:val="left"/>
-              <w:rPr>
-                <w:lang w:eastAsia="zh-CN"/>
-              </w:rPr>
-            </w:pPr>
-          </w:p>
-        </w:tc>
-        <w:tc>
-          <w:tcPr>
-            <w:tcW w:w="2574" w:type="dxa"/>
-          </w:tcPr>
-          <w:p>
-            <w:pPr>
-              <w:pStyle w:val="Paper-Title"/>
-              <w:jc w:val="left"/>
-              <w:rPr>
-                <w:lang w:eastAsia="zh-CN"/>
-              </w:rPr>
-            </w:pPr>
-          </w:p>
-        </w:tc>
-        <w:tc>
-          <w:tcPr>
-            <w:tcW w:w="2574" w:type="dxa"/>
-          </w:tcPr>
-          <w:p>
-            <w:pPr>
-              <w:pStyle w:val="Paper-Title"/>
-              <w:jc w:val="left"/>
-              <w:rPr>
-                <w:lang w:eastAsia="zh-CN"/>
-              </w:rPr>
-            </w:pPr>
-          </w:p>
-        </w:tc>
-        <w:tc>
-          <w:tcPr>
-            <w:tcW w:w="2574" w:type="dxa"/>
-          </w:tcPr>
-          <w:p>
-            <w:pPr>
-              <w:pStyle w:val="Paper-Title"/>
-              <w:jc w:val="left"/>
-              <w:rPr>
-                <w:lang w:eastAsia="zh-CN"/>
-              </w:rPr>
-            </w:pPr>
-          </w:p>
-        </w:tc>
-      </w:tr>
-    </w:tbl>
-    <w:p>
-      <w:pPr>
-        <w:pStyle w:val="Paper-Title"/>
-        <w:jc w:val="left"/>
-        <w:rPr>
-          <w:color w:val="FF0000"/>
-          <w:sz w:val="18"/>
-          <w:szCs w:val="18"/>
-          <w:lang w:eastAsia="zh-CN"/>
-        </w:rPr>
-      </w:pPr>
-      <w:r>
-        <w:rPr>
-          <w:sz w:val="18"/>
-          <w:szCs w:val="18"/>
-          <w:lang w:eastAsia="zh-CN"/>
-        </w:rPr>
-        <w:t xml:space="preserve">*This form helps us to understand your paper better, </w:t>
-      </w:r>
-      <w:r>
-        <w:rPr>
-          <w:color w:val="FF0000"/>
-          <w:sz w:val="18"/>
-          <w:szCs w:val="18"/>
-          <w:lang w:eastAsia="zh-CN"/>
-        </w:rPr>
-        <w:t>the form itself will not be published.</w:t>
-      </w:r>
-    </w:p>
-    <w:p>
-      <w:pPr>
-        <w:pStyle w:val="Paper-Title"/>
-        <w:jc w:val="left"/>
-        <w:rPr>
-          <w:sz w:val="18"/>
-          <w:szCs w:val="18"/>
-          <w:lang w:eastAsia="zh-CN"/>
-        </w:rPr>
-      </w:pPr>
-    </w:p>
-    <w:p>
-      <w:pPr>
-        <w:pStyle w:val="Paper-Title"/>
-        <w:jc w:val="left"/>
-        <w:rPr>
-          <w:sz w:val="18"/>
-          <w:szCs w:val="18"/>
-          <w:lang w:eastAsia="zh-CN"/>
-        </w:rPr>
-      </w:pPr>
-      <w:r>
-        <w:rPr>
-          <w:sz w:val="18"/>
-          <w:szCs w:val="18"/>
-          <w:lang w:eastAsia="zh-CN"/>
-        </w:rPr>
-        <w:t>*Title can be chosen from: master student, Phd candidate, assistant professor, lecture, senior lecture, associate professor, full professor</w:t>
-      </w:r>
-    </w:p>
-    <w:p>
-      <w:pPr>
-        <w:pStyle w:val="ParaContinue"/>
-        <w:rPr>
-          <w:lang w:eastAsia="en-US"/>
-        </w:rPr>
-      </w:pPr>
-    </w:p>
     <w:sectPr>
-      <w:footerReference w:type="default" r:id="rId28"/>
-      <w:headerReference w:type="first" r:id="rId29"/>
-      <w:footerReference w:type="first" r:id="rId30"/>
+      <w:footerReference w:type="default" r:id="rId27"/>
+      <w:headerReference w:type="first" r:id="rId28"/>
+      <w:footerReference w:type="first" r:id="rId29"/>
       <w:pgSz w:w="12240" w:h="15840"/>
       <w:pgMar w:top="1760" w:right="2040" w:bottom="2840" w:left="1440" w:header="706" w:footer="706" w:gutter="0"/>
       <w:cols w:space="708"/>
@@ -6143,8 +5443,8 @@
         <w:bCs/>
       </w:rPr>
     </w:pPr>
-    <w:bookmarkStart w:id="2" w:name="_Hlk89515415"/>
-    <w:bookmarkStart w:id="3" w:name="_Hlk89515416"/>
+    <w:bookmarkStart w:id="1" w:name="_Hlk89515415"/>
+    <w:bookmarkStart w:id="2" w:name="_Hlk89515416"/>
     <w:r>
       <w:rPr>
         <w:noProof/>
@@ -6289,8 +5589,8 @@
         </wp:inline>
       </w:drawing>
     </w:r>
+    <w:bookmarkEnd w:id="1"/>
     <w:bookmarkEnd w:id="2"/>
-    <w:bookmarkEnd w:id="3"/>
   </w:p>
 </w:hdr>
 </file>
@@ -9183,12 +8483,9 @@
 </file>
 
 <file path=customXml/item1.xml><?xml version="1.0" encoding="utf-8"?>
-<?mso-contentType ?>
-<FormTemplates xmlns="http://schemas.microsoft.com/sharepoint/v3/contenttype/forms">
-  <Display>DocumentLibraryForm</Display>
-  <Edit>DocumentLibraryForm</Edit>
-  <New>DocumentLibraryForm</New>
-</FormTemplates>
+<p:properties xmlns:p="http://schemas.microsoft.com/office/2006/metadata/properties" xmlns:xsi="http://www.w3.org/2001/XMLSchema-instance" xmlns:pc="http://schemas.microsoft.com/office/infopath/2007/PartnerControls">
+  <documentManagement/>
+</p:properties>
 </file>
 
 <file path=customXml/item2.xml><?xml version="1.0" encoding="utf-8"?>
@@ -9338,15 +8635,19 @@
 </file>
 
 <file path=customXml/item3.xml><?xml version="1.0" encoding="utf-8"?>
-<p:properties xmlns:p="http://schemas.microsoft.com/office/2006/metadata/properties" xmlns:xsi="http://www.w3.org/2001/XMLSchema-instance" xmlns:pc="http://schemas.microsoft.com/office/infopath/2007/PartnerControls">
-  <documentManagement/>
-</p:properties>
+<?mso-contentType ?>
+<FormTemplates xmlns="http://schemas.microsoft.com/sharepoint/v3/contenttype/forms">
+  <Display>DocumentLibraryForm</Display>
+  <Edit>DocumentLibraryForm</Edit>
+  <New>DocumentLibraryForm</New>
+</FormTemplates>
 </file>
 
 <file path=customXml/itemProps1.xml><?xml version="1.0" encoding="utf-8"?>
-<ds:datastoreItem xmlns:ds="http://schemas.openxmlformats.org/officeDocument/2006/customXml" ds:itemID="{98D8D14C-23DA-4E89-A8FE-F23174827AEA}">
+<ds:datastoreItem xmlns:ds="http://schemas.openxmlformats.org/officeDocument/2006/customXml" ds:itemID="{3326E8FA-DBB8-4655-8EB6-26A3EF378729}">
   <ds:schemaRefs>
-    <ds:schemaRef ds:uri="http://schemas.microsoft.com/sharepoint/v3/contenttype/forms"/>
+    <ds:schemaRef ds:uri="http://schemas.microsoft.com/office/2006/metadata/properties"/>
+    <ds:schemaRef ds:uri="http://schemas.microsoft.com/office/infopath/2007/PartnerControls"/>
   </ds:schemaRefs>
 </ds:datastoreItem>
 </file>
@@ -9370,10 +8671,9 @@
 </file>
 
 <file path=customXml/itemProps3.xml><?xml version="1.0" encoding="utf-8"?>
-<ds:datastoreItem xmlns:ds="http://schemas.openxmlformats.org/officeDocument/2006/customXml" ds:itemID="{3326E8FA-DBB8-4655-8EB6-26A3EF378729}">
+<ds:datastoreItem xmlns:ds="http://schemas.openxmlformats.org/officeDocument/2006/customXml" ds:itemID="{98D8D14C-23DA-4E89-A8FE-F23174827AEA}">
   <ds:schemaRefs>
-    <ds:schemaRef ds:uri="http://schemas.microsoft.com/office/2006/metadata/properties"/>
-    <ds:schemaRef ds:uri="http://schemas.microsoft.com/office/infopath/2007/PartnerControls"/>
+    <ds:schemaRef ds:uri="http://schemas.microsoft.com/sharepoint/v3/contenttype/forms"/>
   </ds:schemaRefs>
 </ds:datastoreItem>
 </file>